--- a/res/listing.docx
+++ b/res/listing.docx
@@ -154,7 +154,15 @@
         </w:numPr>
       </w:pPr>
       <w:r>
-        <w:t>Page des admin de zone avec ajout / suppression</w:t>
+        <w:t xml:space="preserve">Page </w:t>
+      </w:r>
+      <w:proofErr w:type="gramStart"/>
+      <w:r>
+        <w:t>des admin</w:t>
+      </w:r>
+      <w:proofErr w:type="gramEnd"/>
+      <w:r>
+        <w:t xml:space="preserve"> de zone avec ajout / suppression</w:t>
       </w:r>
       <w:r>
         <w:t xml:space="preserve"> (system admin)</w:t>
@@ -184,8 +192,350 @@
       <w:r>
         <w:t xml:space="preserve"> un compte chauffeur de bus et créé automatiquement</w:t>
       </w:r>
+    </w:p>
+    <w:p/>
+    <w:p/>
+    <w:p>
+      <w:pPr>
+        <w:pStyle w:val="Titre1"/>
+      </w:pPr>
+      <w:r>
+        <w:t>Listing des url</w:t>
+      </w:r>
+    </w:p>
+    <w:p>
+      <w:pPr>
+        <w:pStyle w:val="Paragraphedeliste"/>
+        <w:numPr>
+          <w:ilvl w:val="0"/>
+          <w:numId w:val="2"/>
+        </w:numPr>
+      </w:pPr>
+      <w:r>
+        <w:t xml:space="preserve">/ =&gt; </w:t>
+      </w:r>
+      <w:proofErr w:type="spellStart"/>
+      <w:r>
+        <w:t>reservation</w:t>
+      </w:r>
+      <w:proofErr w:type="spellEnd"/>
+    </w:p>
+    <w:p>
+      <w:pPr>
+        <w:pStyle w:val="Paragraphedeliste"/>
+        <w:numPr>
+          <w:ilvl w:val="0"/>
+          <w:numId w:val="2"/>
+        </w:numPr>
+      </w:pPr>
+      <w:r>
+        <w:t>/</w:t>
+      </w:r>
+      <w:proofErr w:type="spellStart"/>
+      <w:proofErr w:type="gramStart"/>
+      <w:r>
+        <w:t>delete?token</w:t>
+      </w:r>
+      <w:proofErr w:type="spellEnd"/>
+      <w:proofErr w:type="gramEnd"/>
+      <w:r>
+        <w:t>=</w:t>
+      </w:r>
+      <w:r>
+        <w:t>{</w:t>
+      </w:r>
+      <w:proofErr w:type="spellStart"/>
+      <w:r>
+        <w:t>token</w:t>
+      </w:r>
+      <w:proofErr w:type="spellEnd"/>
+      <w:r>
+        <w:t>}</w:t>
+      </w:r>
+    </w:p>
+    <w:p>
+      <w:pPr>
+        <w:pStyle w:val="Paragraphedeliste"/>
+        <w:numPr>
+          <w:ilvl w:val="0"/>
+          <w:numId w:val="2"/>
+        </w:numPr>
+      </w:pPr>
+      <w:r>
+        <w:t>/driver</w:t>
+      </w:r>
+    </w:p>
+    <w:p>
+      <w:pPr>
+        <w:pStyle w:val="Paragraphedeliste"/>
+        <w:numPr>
+          <w:ilvl w:val="1"/>
+          <w:numId w:val="2"/>
+        </w:numPr>
+      </w:pPr>
+      <w:r>
+        <w:t>Return login si pas connecté</w:t>
+      </w:r>
+    </w:p>
+    <w:p>
+      <w:pPr>
+        <w:pStyle w:val="Paragraphedeliste"/>
+        <w:numPr>
+          <w:ilvl w:val="1"/>
+          <w:numId w:val="2"/>
+        </w:numPr>
+      </w:pPr>
+      <w:r>
+        <w:t>Return choix de la ligne</w:t>
+      </w:r>
+    </w:p>
+    <w:p>
+      <w:pPr>
+        <w:pStyle w:val="Paragraphedeliste"/>
+        <w:numPr>
+          <w:ilvl w:val="0"/>
+          <w:numId w:val="2"/>
+        </w:numPr>
+      </w:pPr>
+      <w:r>
+        <w:t>/line</w:t>
+      </w:r>
+      <w:proofErr w:type="gramStart"/>
+      <w:r>
+        <w:t> ?</w:t>
+      </w:r>
+      <w:proofErr w:type="spellStart"/>
+      <w:r>
+        <w:t>idLine</w:t>
+      </w:r>
+      <w:proofErr w:type="spellEnd"/>
+      <w:proofErr w:type="gramEnd"/>
+      <w:r>
+        <w:t>={id1,id2}</w:t>
+      </w:r>
+    </w:p>
+    <w:p>
+      <w:pPr>
+        <w:pStyle w:val="Paragraphedeliste"/>
+        <w:numPr>
+          <w:ilvl w:val="0"/>
+          <w:numId w:val="2"/>
+        </w:numPr>
+      </w:pPr>
+      <w:r>
+        <w:t>/</w:t>
+      </w:r>
+      <w:proofErr w:type="spellStart"/>
+      <w:r>
+        <w:t>map</w:t>
+      </w:r>
+      <w:proofErr w:type="spellEnd"/>
+      <w:r>
+        <w:t>/{</w:t>
+      </w:r>
+      <w:proofErr w:type="spellStart"/>
+      <w:r>
+        <w:t>zoneName</w:t>
+      </w:r>
+      <w:proofErr w:type="spellEnd"/>
+      <w:r>
+        <w:t>}</w:t>
+      </w:r>
+    </w:p>
+    <w:p>
+      <w:pPr>
+        <w:pStyle w:val="Paragraphedeliste"/>
+        <w:numPr>
+          <w:ilvl w:val="0"/>
+          <w:numId w:val="2"/>
+        </w:numPr>
+      </w:pPr>
+      <w:r>
+        <w:t>/zone/{</w:t>
+      </w:r>
+      <w:proofErr w:type="spellStart"/>
+      <w:r>
+        <w:t>zoneName</w:t>
+      </w:r>
+      <w:proofErr w:type="spellEnd"/>
+      <w:r>
+        <w:t>}/</w:t>
+      </w:r>
+      <w:proofErr w:type="spellStart"/>
+      <w:r>
+        <w:t>add</w:t>
+      </w:r>
+      <w:proofErr w:type="spellEnd"/>
+    </w:p>
+    <w:p>
+      <w:pPr>
+        <w:pStyle w:val="Paragraphedeliste"/>
+        <w:numPr>
+          <w:ilvl w:val="1"/>
+          <w:numId w:val="2"/>
+        </w:numPr>
+      </w:pPr>
+      <w:r>
+        <w:t>/zone</w:t>
+      </w:r>
+      <w:r>
+        <w:t>/{</w:t>
+      </w:r>
+      <w:proofErr w:type="spellStart"/>
+      <w:r>
+        <w:t>zoneName</w:t>
+      </w:r>
+      <w:proofErr w:type="spellEnd"/>
+      <w:r>
+        <w:t>}</w:t>
+      </w:r>
+      <w:r>
+        <w:t xml:space="preserve"> =&gt; </w:t>
+      </w:r>
+      <w:proofErr w:type="spellStart"/>
+      <w:r>
+        <w:t>method</w:t>
+      </w:r>
+      <w:proofErr w:type="spellEnd"/>
+      <w:r>
+        <w:t xml:space="preserve"> POST</w:t>
+      </w:r>
+    </w:p>
+    <w:p>
+      <w:pPr>
+        <w:pStyle w:val="Paragraphedeliste"/>
+        <w:numPr>
+          <w:ilvl w:val="0"/>
+          <w:numId w:val="2"/>
+        </w:numPr>
+      </w:pPr>
+      <w:r>
+        <w:t>/zone</w:t>
+      </w:r>
+      <w:r>
+        <w:t>/{</w:t>
+      </w:r>
+      <w:proofErr w:type="spellStart"/>
+      <w:r>
+        <w:t>zoneName</w:t>
+      </w:r>
+      <w:proofErr w:type="spellEnd"/>
+      <w:r>
+        <w:t>}</w:t>
+      </w:r>
+      <w:r>
+        <w:t>/stats</w:t>
+      </w:r>
       <w:bookmarkStart w:id="0" w:name="_GoBack"/>
       <w:bookmarkEnd w:id="0"/>
+    </w:p>
+    <w:p>
+      <w:pPr>
+        <w:pStyle w:val="Paragraphedeliste"/>
+        <w:numPr>
+          <w:ilvl w:val="0"/>
+          <w:numId w:val="2"/>
+        </w:numPr>
+      </w:pPr>
+      <w:r>
+        <w:t>/zone</w:t>
+      </w:r>
+      <w:r>
+        <w:t>/{</w:t>
+      </w:r>
+      <w:proofErr w:type="spellStart"/>
+      <w:r>
+        <w:t>zoneName</w:t>
+      </w:r>
+      <w:proofErr w:type="spellEnd"/>
+      <w:r>
+        <w:t>}/{</w:t>
+      </w:r>
+      <w:proofErr w:type="spellStart"/>
+      <w:r>
+        <w:t>lineName</w:t>
+      </w:r>
+      <w:proofErr w:type="spellEnd"/>
+      <w:r>
+        <w:t>}/stats</w:t>
+      </w:r>
+    </w:p>
+    <w:p>
+      <w:pPr>
+        <w:pStyle w:val="Paragraphedeliste"/>
+        <w:numPr>
+          <w:ilvl w:val="0"/>
+          <w:numId w:val="2"/>
+        </w:numPr>
+      </w:pPr>
+      <w:r>
+        <w:t xml:space="preserve">/zone =&gt; </w:t>
+      </w:r>
+      <w:proofErr w:type="spellStart"/>
+      <w:r>
+        <w:t>method</w:t>
+      </w:r>
+      <w:proofErr w:type="spellEnd"/>
+      <w:r>
+        <w:t xml:space="preserve"> GET</w:t>
+      </w:r>
+    </w:p>
+    <w:p>
+      <w:pPr>
+        <w:pStyle w:val="Paragraphedeliste"/>
+        <w:numPr>
+          <w:ilvl w:val="0"/>
+          <w:numId w:val="2"/>
+        </w:numPr>
+      </w:pPr>
+      <w:r>
+        <w:t>/zone/</w:t>
+      </w:r>
+      <w:proofErr w:type="spellStart"/>
+      <w:r>
+        <w:t>zoneName</w:t>
+      </w:r>
+      <w:proofErr w:type="spellEnd"/>
+      <w:r>
+        <w:t>/admin</w:t>
+      </w:r>
+    </w:p>
+    <w:p>
+      <w:pPr>
+        <w:pStyle w:val="Paragraphedeliste"/>
+        <w:numPr>
+          <w:ilvl w:val="0"/>
+          <w:numId w:val="2"/>
+        </w:numPr>
+      </w:pPr>
+      <w:r>
+        <w:t>/zone/</w:t>
+      </w:r>
+      <w:proofErr w:type="spellStart"/>
+      <w:r>
+        <w:t>add</w:t>
+      </w:r>
+      <w:proofErr w:type="spellEnd"/>
+    </w:p>
+    <w:p>
+      <w:pPr>
+        <w:pStyle w:val="Paragraphedeliste"/>
+        <w:numPr>
+          <w:ilvl w:val="1"/>
+          <w:numId w:val="2"/>
+        </w:numPr>
+      </w:pPr>
+      <w:r>
+        <w:t xml:space="preserve">/zone =&gt; </w:t>
+      </w:r>
+      <w:proofErr w:type="spellStart"/>
+      <w:r>
+        <w:t>method</w:t>
+      </w:r>
+      <w:proofErr w:type="spellEnd"/>
+      <w:r>
+        <w:t xml:space="preserve"> POST</w:t>
+      </w:r>
     </w:p>
     <w:sectPr>
       <w:pgSz w:w="11906" w:h="16838"/>
@@ -312,8 +662,124 @@
       </w:rPr>
     </w:lvl>
   </w:abstractNum>
+  <w:abstractNum w:abstractNumId="1" w15:restartNumberingAfterBreak="0">
+    <w:nsid w:val="12841323"/>
+    <w:multiLevelType w:val="hybridMultilevel"/>
+    <w:tmpl w:val="D0E80036"/>
+    <w:lvl w:ilvl="0" w:tplc="100C0001">
+      <w:start w:val="1"/>
+      <w:numFmt w:val="bullet"/>
+      <w:lvlText w:val=""/>
+      <w:lvlJc w:val="left"/>
+      <w:pPr>
+        <w:ind w:left="720" w:hanging="360"/>
+      </w:pPr>
+      <w:rPr>
+        <w:rFonts w:ascii="Symbol" w:hAnsi="Symbol" w:hint="default"/>
+      </w:rPr>
+    </w:lvl>
+    <w:lvl w:ilvl="1" w:tplc="100C0003">
+      <w:start w:val="1"/>
+      <w:numFmt w:val="bullet"/>
+      <w:lvlText w:val="o"/>
+      <w:lvlJc w:val="left"/>
+      <w:pPr>
+        <w:ind w:left="1440" w:hanging="360"/>
+      </w:pPr>
+      <w:rPr>
+        <w:rFonts w:ascii="Courier New" w:hAnsi="Courier New" w:cs="Courier New" w:hint="default"/>
+      </w:rPr>
+    </w:lvl>
+    <w:lvl w:ilvl="2" w:tplc="100C0005" w:tentative="1">
+      <w:start w:val="1"/>
+      <w:numFmt w:val="bullet"/>
+      <w:lvlText w:val=""/>
+      <w:lvlJc w:val="left"/>
+      <w:pPr>
+        <w:ind w:left="2160" w:hanging="360"/>
+      </w:pPr>
+      <w:rPr>
+        <w:rFonts w:ascii="Wingdings" w:hAnsi="Wingdings" w:hint="default"/>
+      </w:rPr>
+    </w:lvl>
+    <w:lvl w:ilvl="3" w:tplc="100C0001" w:tentative="1">
+      <w:start w:val="1"/>
+      <w:numFmt w:val="bullet"/>
+      <w:lvlText w:val=""/>
+      <w:lvlJc w:val="left"/>
+      <w:pPr>
+        <w:ind w:left="2880" w:hanging="360"/>
+      </w:pPr>
+      <w:rPr>
+        <w:rFonts w:ascii="Symbol" w:hAnsi="Symbol" w:hint="default"/>
+      </w:rPr>
+    </w:lvl>
+    <w:lvl w:ilvl="4" w:tplc="100C0003" w:tentative="1">
+      <w:start w:val="1"/>
+      <w:numFmt w:val="bullet"/>
+      <w:lvlText w:val="o"/>
+      <w:lvlJc w:val="left"/>
+      <w:pPr>
+        <w:ind w:left="3600" w:hanging="360"/>
+      </w:pPr>
+      <w:rPr>
+        <w:rFonts w:ascii="Courier New" w:hAnsi="Courier New" w:cs="Courier New" w:hint="default"/>
+      </w:rPr>
+    </w:lvl>
+    <w:lvl w:ilvl="5" w:tplc="100C0005" w:tentative="1">
+      <w:start w:val="1"/>
+      <w:numFmt w:val="bullet"/>
+      <w:lvlText w:val=""/>
+      <w:lvlJc w:val="left"/>
+      <w:pPr>
+        <w:ind w:left="4320" w:hanging="360"/>
+      </w:pPr>
+      <w:rPr>
+        <w:rFonts w:ascii="Wingdings" w:hAnsi="Wingdings" w:hint="default"/>
+      </w:rPr>
+    </w:lvl>
+    <w:lvl w:ilvl="6" w:tplc="100C0001" w:tentative="1">
+      <w:start w:val="1"/>
+      <w:numFmt w:val="bullet"/>
+      <w:lvlText w:val=""/>
+      <w:lvlJc w:val="left"/>
+      <w:pPr>
+        <w:ind w:left="5040" w:hanging="360"/>
+      </w:pPr>
+      <w:rPr>
+        <w:rFonts w:ascii="Symbol" w:hAnsi="Symbol" w:hint="default"/>
+      </w:rPr>
+    </w:lvl>
+    <w:lvl w:ilvl="7" w:tplc="100C0003" w:tentative="1">
+      <w:start w:val="1"/>
+      <w:numFmt w:val="bullet"/>
+      <w:lvlText w:val="o"/>
+      <w:lvlJc w:val="left"/>
+      <w:pPr>
+        <w:ind w:left="5760" w:hanging="360"/>
+      </w:pPr>
+      <w:rPr>
+        <w:rFonts w:ascii="Courier New" w:hAnsi="Courier New" w:cs="Courier New" w:hint="default"/>
+      </w:rPr>
+    </w:lvl>
+    <w:lvl w:ilvl="8" w:tplc="100C0005" w:tentative="1">
+      <w:start w:val="1"/>
+      <w:numFmt w:val="bullet"/>
+      <w:lvlText w:val=""/>
+      <w:lvlJc w:val="left"/>
+      <w:pPr>
+        <w:ind w:left="6480" w:hanging="360"/>
+      </w:pPr>
+      <w:rPr>
+        <w:rFonts w:ascii="Wingdings" w:hAnsi="Wingdings" w:hint="default"/>
+      </w:rPr>
+    </w:lvl>
+  </w:abstractNum>
   <w:num w:numId="1">
     <w:abstractNumId w:val="0"/>
+  </w:num>
+  <w:num w:numId="2">
+    <w:abstractNumId w:val="1"/>
   </w:num>
 </w:numbering>
 </file>
